--- a/General_readme.docx
+++ b/General_readme.docx
@@ -133,6 +133,47 @@
         </w:rPr>
         <w:t xml:space="preserve"> from a few minutes to tens of minutes</w:t>
       </w:r>
+    </w:p>
+    <w:p>
+      <w:pPr>
+        <w:tabs>
+          <w:tab w:val="left" w:pos="7430"/>
+        </w:tabs>
+        <w:rPr>
+          <w:rFonts w:ascii="Times New Roman" w:hAnsi="Times New Roman" w:cs="Times New Roman"/>
+        </w:rPr>
+      </w:pPr>
+      <w:r>
+        <w:rPr>
+          <w:rFonts w:ascii="Times New Roman" w:hAnsi="Times New Roman" w:cs="Times New Roman"/>
+        </w:rPr>
+        <w:tab/>
+      </w:r>
+    </w:p>
+    <w:p>
+      <w:pPr>
+        <w:rPr>
+          <w:rFonts w:ascii="Times New Roman" w:hAnsi="Times New Roman" w:cs="Times New Roman"/>
+        </w:rPr>
+      </w:pPr>
+      <w:r>
+        <w:rPr>
+          <w:rFonts w:ascii="Times New Roman" w:hAnsi="Times New Roman" w:cs="Times New Roman"/>
+          <w:color w:val="222222"/>
+          <w:shd w:val="clear" w:color="auto" w:fill="FFFFFF"/>
+        </w:rPr>
+        <w:t>Individual folders have specific readme files</w:t>
+      </w:r>
+    </w:p>
+    <w:p>
+      <w:pPr>
+        <w:tabs>
+          <w:tab w:val="left" w:pos="7430"/>
+        </w:tabs>
+        <w:rPr>
+          <w:rFonts w:ascii="Times New Roman" w:hAnsi="Times New Roman" w:cs="Times New Roman"/>
+        </w:rPr>
+      </w:pPr>
     </w:p>
     <w:sectPr>
       <w:pgSz w:w="11900" w:h="16840"/>
